--- a/hw/final/Online Marketing & SEO Plan.docx
+++ b/hw/final/Online Marketing & SEO Plan.docx
@@ -77,7 +77,25 @@
           <w:sz w:val="24"/>
           <w:szCs w:val="24"/>
         </w:rPr>
-        <w:t>What areas/locations are you target and why?</w:t>
+        <w:t>What areas/locations are you</w:t>
+      </w:r>
+      <w:r>
+        <w:rPr>
+          <w:rFonts w:ascii="Times New Roman" w:eastAsia="Times New Roman" w:hAnsi="Times New Roman" w:cs="Times New Roman"/>
+          <w:color w:val="24292E"/>
+          <w:sz w:val="24"/>
+          <w:szCs w:val="24"/>
+        </w:rPr>
+        <w:t>r</w:t>
+      </w:r>
+      <w:r>
+        <w:rPr>
+          <w:rFonts w:ascii="Times New Roman" w:eastAsia="Times New Roman" w:hAnsi="Times New Roman" w:cs="Times New Roman"/>
+          <w:color w:val="24292E"/>
+          <w:sz w:val="24"/>
+          <w:szCs w:val="24"/>
+        </w:rPr>
+        <w:t xml:space="preserve"> target and why?</w:t>
       </w:r>
       <w:r>
         <w:rPr>
@@ -95,7 +113,115 @@
           <w:sz w:val="24"/>
           <w:szCs w:val="24"/>
         </w:rPr>
-        <w:t xml:space="preserve">The area that this marketing plan would be targeting for the client’s website would be a 15-mile radius of Miami. The reason for this is as a result of the client not wanting to leave Miami, Florida for work. Therefore, in targeting the Miami market in the Communication field, this would help the client in a narrower and more specific search. </w:t>
+        <w:t xml:space="preserve">The area that this marketing plan would be targeting for the client’s website would be </w:t>
+      </w:r>
+      <w:r>
+        <w:rPr>
+          <w:rFonts w:ascii="Times New Roman" w:eastAsia="Times New Roman" w:hAnsi="Times New Roman" w:cs="Times New Roman"/>
+          <w:color w:val="24292E"/>
+          <w:sz w:val="24"/>
+          <w:szCs w:val="24"/>
+        </w:rPr>
+        <w:t xml:space="preserve">within </w:t>
+      </w:r>
+      <w:r>
+        <w:rPr>
+          <w:rFonts w:ascii="Times New Roman" w:eastAsia="Times New Roman" w:hAnsi="Times New Roman" w:cs="Times New Roman"/>
+          <w:color w:val="24292E"/>
+          <w:sz w:val="24"/>
+          <w:szCs w:val="24"/>
+        </w:rPr>
+        <w:t>a 15-mile radius of Miami</w:t>
+      </w:r>
+      <w:r>
+        <w:rPr>
+          <w:rFonts w:ascii="Times New Roman" w:eastAsia="Times New Roman" w:hAnsi="Times New Roman" w:cs="Times New Roman"/>
+          <w:color w:val="24292E"/>
+          <w:sz w:val="24"/>
+          <w:szCs w:val="24"/>
+        </w:rPr>
+        <w:t>, Florida</w:t>
+      </w:r>
+      <w:r>
+        <w:rPr>
+          <w:rFonts w:ascii="Times New Roman" w:eastAsia="Times New Roman" w:hAnsi="Times New Roman" w:cs="Times New Roman"/>
+          <w:color w:val="24292E"/>
+          <w:sz w:val="24"/>
+          <w:szCs w:val="24"/>
+        </w:rPr>
+        <w:t>. The reason for this is as a result of the client not wanting to leave Miami, Florida</w:t>
+      </w:r>
+      <w:r>
+        <w:rPr>
+          <w:rFonts w:ascii="Times New Roman" w:eastAsia="Times New Roman" w:hAnsi="Times New Roman" w:cs="Times New Roman"/>
+          <w:color w:val="24292E"/>
+          <w:sz w:val="24"/>
+          <w:szCs w:val="24"/>
+        </w:rPr>
+        <w:t xml:space="preserve"> area</w:t>
+      </w:r>
+      <w:r>
+        <w:rPr>
+          <w:rFonts w:ascii="Times New Roman" w:eastAsia="Times New Roman" w:hAnsi="Times New Roman" w:cs="Times New Roman"/>
+          <w:color w:val="24292E"/>
+          <w:sz w:val="24"/>
+          <w:szCs w:val="24"/>
+        </w:rPr>
+        <w:t xml:space="preserve"> for work</w:t>
+      </w:r>
+      <w:r>
+        <w:rPr>
+          <w:rFonts w:ascii="Times New Roman" w:eastAsia="Times New Roman" w:hAnsi="Times New Roman" w:cs="Times New Roman"/>
+          <w:color w:val="24292E"/>
+          <w:sz w:val="24"/>
+          <w:szCs w:val="24"/>
+        </w:rPr>
+        <w:t xml:space="preserve"> because of its close proximity to home</w:t>
+      </w:r>
+      <w:r>
+        <w:rPr>
+          <w:rFonts w:ascii="Times New Roman" w:eastAsia="Times New Roman" w:hAnsi="Times New Roman" w:cs="Times New Roman"/>
+          <w:color w:val="24292E"/>
+          <w:sz w:val="24"/>
+          <w:szCs w:val="24"/>
+        </w:rPr>
+        <w:t>. Therefore, in targeting the Miami market in the Communication field, this would help the client</w:t>
+      </w:r>
+      <w:r>
+        <w:rPr>
+          <w:rFonts w:ascii="Times New Roman" w:eastAsia="Times New Roman" w:hAnsi="Times New Roman" w:cs="Times New Roman"/>
+          <w:color w:val="24292E"/>
+          <w:sz w:val="24"/>
+          <w:szCs w:val="24"/>
+        </w:rPr>
+        <w:t xml:space="preserve"> for</w:t>
+      </w:r>
+      <w:r>
+        <w:rPr>
+          <w:rFonts w:ascii="Times New Roman" w:eastAsia="Times New Roman" w:hAnsi="Times New Roman" w:cs="Times New Roman"/>
+          <w:color w:val="24292E"/>
+          <w:sz w:val="24"/>
+          <w:szCs w:val="24"/>
+        </w:rPr>
+        <w:t xml:space="preserve"> a narrower and more specific search</w:t>
+      </w:r>
+      <w:r>
+        <w:rPr>
+          <w:rFonts w:ascii="Times New Roman" w:eastAsia="Times New Roman" w:hAnsi="Times New Roman" w:cs="Times New Roman"/>
+          <w:color w:val="24292E"/>
+          <w:sz w:val="24"/>
+          <w:szCs w:val="24"/>
+        </w:rPr>
+        <w:t xml:space="preserve"> for work in the media industry</w:t>
+      </w:r>
+      <w:r>
+        <w:rPr>
+          <w:rFonts w:ascii="Times New Roman" w:eastAsia="Times New Roman" w:hAnsi="Times New Roman" w:cs="Times New Roman"/>
+          <w:color w:val="24292E"/>
+          <w:sz w:val="24"/>
+          <w:szCs w:val="24"/>
+        </w:rPr>
+        <w:t xml:space="preserve">. </w:t>
       </w:r>
       <w:r>
         <w:rPr>
@@ -131,7 +257,79 @@
           <w:sz w:val="24"/>
           <w:szCs w:val="24"/>
         </w:rPr>
-        <w:t>This</w:t>
+        <w:t>Th</w:t>
+      </w:r>
+      <w:r>
+        <w:rPr>
+          <w:rFonts w:ascii="Times New Roman" w:eastAsia="Times New Roman" w:hAnsi="Times New Roman" w:cs="Times New Roman"/>
+          <w:color w:val="24292E"/>
+          <w:sz w:val="24"/>
+          <w:szCs w:val="24"/>
+        </w:rPr>
+        <w:t>e</w:t>
+      </w:r>
+      <w:r>
+        <w:rPr>
+          <w:rFonts w:ascii="Times New Roman" w:eastAsia="Times New Roman" w:hAnsi="Times New Roman" w:cs="Times New Roman"/>
+          <w:color w:val="24292E"/>
+          <w:sz w:val="24"/>
+          <w:szCs w:val="24"/>
+        </w:rPr>
+        <w:t xml:space="preserve"> overall </w:t>
+      </w:r>
+      <w:r>
+        <w:rPr>
+          <w:rFonts w:ascii="Times New Roman" w:eastAsia="Times New Roman" w:hAnsi="Times New Roman" w:cs="Times New Roman"/>
+          <w:color w:val="24292E"/>
+          <w:sz w:val="24"/>
+          <w:szCs w:val="24"/>
+        </w:rPr>
+        <w:t xml:space="preserve">marketing </w:t>
+      </w:r>
+      <w:r>
+        <w:rPr>
+          <w:rFonts w:ascii="Times New Roman" w:eastAsia="Times New Roman" w:hAnsi="Times New Roman" w:cs="Times New Roman"/>
+          <w:color w:val="24292E"/>
+          <w:sz w:val="24"/>
+          <w:szCs w:val="24"/>
+        </w:rPr>
+        <w:t xml:space="preserve">plan would </w:t>
+      </w:r>
+      <w:r>
+        <w:rPr>
+          <w:rFonts w:ascii="Times New Roman" w:eastAsia="Times New Roman" w:hAnsi="Times New Roman" w:cs="Times New Roman"/>
+          <w:color w:val="24292E"/>
+          <w:sz w:val="24"/>
+          <w:szCs w:val="24"/>
+        </w:rPr>
+        <w:t xml:space="preserve">fit </w:t>
+      </w:r>
+      <w:r>
+        <w:rPr>
+          <w:rFonts w:ascii="Times New Roman" w:eastAsia="Times New Roman" w:hAnsi="Times New Roman" w:cs="Times New Roman"/>
+          <w:color w:val="24292E"/>
+          <w:sz w:val="24"/>
+          <w:szCs w:val="24"/>
+        </w:rPr>
+        <w:t xml:space="preserve">a </w:t>
+      </w:r>
+      <w:r>
+        <w:rPr>
+          <w:rFonts w:ascii="Times New Roman" w:eastAsia="Times New Roman" w:hAnsi="Times New Roman" w:cs="Times New Roman"/>
+          <w:color w:val="24292E"/>
+          <w:sz w:val="24"/>
+          <w:szCs w:val="24"/>
+        </w:rPr>
+        <w:t xml:space="preserve">budget </w:t>
+      </w:r>
+      <w:r>
+        <w:rPr>
+          <w:rFonts w:ascii="Times New Roman" w:eastAsia="Times New Roman" w:hAnsi="Times New Roman" w:cs="Times New Roman"/>
+          <w:color w:val="24292E"/>
+          <w:sz w:val="24"/>
+          <w:szCs w:val="24"/>
+        </w:rPr>
+        <w:t>of</w:t>
       </w:r>
       <w:r>
         <w:rPr>
@@ -149,15 +347,6 @@
           <w:sz w:val="24"/>
           <w:szCs w:val="24"/>
         </w:rPr>
-        <w:t xml:space="preserve">overall plan would be in appropriate budget of </w:t>
-      </w:r>
-      <w:r>
-        <w:rPr>
-          <w:rFonts w:ascii="Times New Roman" w:eastAsia="Times New Roman" w:hAnsi="Times New Roman" w:cs="Times New Roman"/>
-          <w:color w:val="24292E"/>
-          <w:sz w:val="24"/>
-          <w:szCs w:val="24"/>
-        </w:rPr>
         <w:t>$1000</w:t>
       </w:r>
       <w:r>
@@ -167,16 +356,88 @@
           <w:sz w:val="24"/>
           <w:szCs w:val="24"/>
         </w:rPr>
-        <w:t xml:space="preserve"> falling at approximately $669. Thus, </w:t>
-      </w:r>
-      <w:r>
-        <w:rPr>
-          <w:rFonts w:ascii="Times New Roman" w:eastAsia="Times New Roman" w:hAnsi="Times New Roman" w:cs="Times New Roman"/>
-          <w:color w:val="24292E"/>
-          <w:sz w:val="24"/>
-          <w:szCs w:val="24"/>
-        </w:rPr>
-        <w:t>client’s dreams and hopes w</w:t>
+        <w:t>,</w:t>
+      </w:r>
+      <w:r>
+        <w:rPr>
+          <w:rFonts w:ascii="Times New Roman" w:eastAsia="Times New Roman" w:hAnsi="Times New Roman" w:cs="Times New Roman"/>
+          <w:color w:val="24292E"/>
+          <w:sz w:val="24"/>
+          <w:szCs w:val="24"/>
+        </w:rPr>
+        <w:t xml:space="preserve"> falling at approximately $669</w:t>
+      </w:r>
+      <w:r>
+        <w:rPr>
+          <w:rFonts w:ascii="Times New Roman" w:eastAsia="Times New Roman" w:hAnsi="Times New Roman" w:cs="Times New Roman"/>
+          <w:color w:val="24292E"/>
+          <w:sz w:val="24"/>
+          <w:szCs w:val="24"/>
+        </w:rPr>
+        <w:t xml:space="preserve"> for t</w:t>
+      </w:r>
+      <w:r>
+        <w:rPr>
+          <w:rFonts w:ascii="Times New Roman" w:eastAsia="Times New Roman" w:hAnsi="Times New Roman" w:cs="Times New Roman"/>
+          <w:color w:val="24292E"/>
+          <w:sz w:val="24"/>
+          <w:szCs w:val="24"/>
+        </w:rPr>
+        <w:t xml:space="preserve">he </w:t>
+      </w:r>
+      <w:r>
+        <w:rPr>
+          <w:rFonts w:ascii="Times New Roman" w:eastAsia="Times New Roman" w:hAnsi="Times New Roman" w:cs="Times New Roman"/>
+          <w:color w:val="24292E"/>
+          <w:sz w:val="24"/>
+          <w:szCs w:val="24"/>
+        </w:rPr>
+        <w:t>advertisement</w:t>
+      </w:r>
+      <w:r>
+        <w:rPr>
+          <w:rFonts w:ascii="Times New Roman" w:eastAsia="Times New Roman" w:hAnsi="Times New Roman" w:cs="Times New Roman"/>
+          <w:color w:val="24292E"/>
+          <w:sz w:val="24"/>
+          <w:szCs w:val="24"/>
+        </w:rPr>
+        <w:t xml:space="preserve">. Thus, </w:t>
+      </w:r>
+      <w:r>
+        <w:rPr>
+          <w:rFonts w:ascii="Times New Roman" w:eastAsia="Times New Roman" w:hAnsi="Times New Roman" w:cs="Times New Roman"/>
+          <w:color w:val="24292E"/>
+          <w:sz w:val="24"/>
+          <w:szCs w:val="24"/>
+        </w:rPr>
+        <w:t xml:space="preserve">the </w:t>
+      </w:r>
+      <w:r>
+        <w:rPr>
+          <w:rFonts w:ascii="Times New Roman" w:eastAsia="Times New Roman" w:hAnsi="Times New Roman" w:cs="Times New Roman"/>
+          <w:color w:val="24292E"/>
+          <w:sz w:val="24"/>
+          <w:szCs w:val="24"/>
+        </w:rPr>
+        <w:t>client’s dreams an</w:t>
+      </w:r>
+      <w:r>
+        <w:rPr>
+          <w:rFonts w:ascii="Times New Roman" w:eastAsia="Times New Roman" w:hAnsi="Times New Roman" w:cs="Times New Roman"/>
+          <w:color w:val="24292E"/>
+          <w:sz w:val="24"/>
+          <w:szCs w:val="24"/>
+        </w:rPr>
+        <w:t>d</w:t>
+      </w:r>
+      <w:r>
+        <w:rPr>
+          <w:rFonts w:ascii="Times New Roman" w:eastAsia="Times New Roman" w:hAnsi="Times New Roman" w:cs="Times New Roman"/>
+          <w:color w:val="24292E"/>
+          <w:sz w:val="24"/>
+          <w:szCs w:val="24"/>
+        </w:rPr>
+        <w:t xml:space="preserve"> hopes w</w:t>
       </w:r>
       <w:r>
         <w:rPr>
@@ -275,27 +536,16 @@
           <w:sz w:val="24"/>
           <w:szCs w:val="24"/>
         </w:rPr>
-        <w:t xml:space="preserve"> and locations to transport to for interview purposes. </w:t>
-      </w:r>
-      <w:bookmarkStart w:id="0" w:name="_GoBack"/>
-      <w:bookmarkEnd w:id="0"/>
-      <w:r>
-        <w:rPr>
-          <w:rFonts w:ascii="Times New Roman" w:eastAsia="Times New Roman" w:hAnsi="Times New Roman" w:cs="Times New Roman"/>
-          <w:color w:val="24292E"/>
-          <w:sz w:val="24"/>
-          <w:szCs w:val="24"/>
-        </w:rPr>
-        <w:t xml:space="preserve"> </w:t>
-      </w:r>
-      <w:r>
-        <w:rPr>
-          <w:rFonts w:ascii="Times New Roman" w:eastAsia="Times New Roman" w:hAnsi="Times New Roman" w:cs="Times New Roman"/>
-          <w:color w:val="24292E"/>
-          <w:sz w:val="24"/>
-          <w:szCs w:val="24"/>
-        </w:rPr>
-        <w:t xml:space="preserve"> </w:t>
+        <w:t xml:space="preserve"> and location</w:t>
+      </w:r>
+      <w:r>
+        <w:rPr>
+          <w:rFonts w:ascii="Times New Roman" w:eastAsia="Times New Roman" w:hAnsi="Times New Roman" w:cs="Times New Roman"/>
+          <w:color w:val="24292E"/>
+          <w:sz w:val="24"/>
+          <w:szCs w:val="24"/>
+        </w:rPr>
+        <w:t xml:space="preserve"> for interview transportation purposes. </w:t>
       </w:r>
     </w:p>
     <w:p>
@@ -539,6 +789,8 @@
         </w:rPr>
         <w:t xml:space="preserve">This search time would give the client enough time to send out resumes, check out potential work sites and make introductions for directing employers to their website. </w:t>
       </w:r>
+      <w:bookmarkStart w:id="0" w:name="_GoBack"/>
+      <w:bookmarkEnd w:id="0"/>
     </w:p>
     <w:sectPr>
       <w:pgSz w:w="12240" w:h="15840"/>
